--- a/virtual_disk/虚拟磁盘需求分析.docx
+++ b/virtual_disk/虚拟磁盘需求分析.docx
@@ -122,6 +122,86 @@
     </w:p>
     <w:p>
       <w:pPr>
+        <w:numPr>
+          <w:ilvl w:val="0"/>
+          <w:numId w:val="3"/>
+        </w:numPr>
+        <w:ind w:left="1260" w:leftChars="0" w:hanging="420" w:firstLineChars="0"/>
+        <w:rPr>
+          <w:rFonts w:hint="eastAsia"/>
+          <w:lang w:val="en-US" w:eastAsia="zh-CN"/>
+        </w:rPr>
+      </w:pPr>
+      <w:r>
+        <w:rPr>
+          <w:rFonts w:hint="eastAsia"/>
+          <w:lang w:val="en-US" w:eastAsia="zh-CN"/>
+        </w:rPr>
+        <w:t>磁盘需要实现多盘符操作，并且提供创建新盘符的功能。并约定磁盘符号为类windows（C:、D:、E: ... ...）。</w:t>
+      </w:r>
+    </w:p>
+    <w:p>
+      <w:pPr>
+        <w:numPr>
+          <w:ilvl w:val="0"/>
+          <w:numId w:val="3"/>
+        </w:numPr>
+        <w:ind w:left="1260" w:leftChars="0" w:hanging="420" w:firstLineChars="0"/>
+        <w:rPr>
+          <w:rFonts w:hint="eastAsia"/>
+          <w:lang w:val="en-US" w:eastAsia="zh-CN"/>
+        </w:rPr>
+      </w:pPr>
+      <w:r>
+        <w:rPr>
+          <w:rFonts w:hint="eastAsia"/>
+          <w:lang w:val="en-US" w:eastAsia="zh-CN"/>
+        </w:rPr>
+        <w:t>项目需要接入白盒测试模块，则根据白盒测试要求，需要存在VirtualDisk类以及相应接口。</w:t>
+      </w:r>
+    </w:p>
+    <w:p>
+      <w:pPr>
+        <w:numPr>
+          <w:ilvl w:val="0"/>
+          <w:numId w:val="3"/>
+        </w:numPr>
+        <w:ind w:left="1260" w:leftChars="0" w:hanging="420" w:firstLineChars="0"/>
+        <w:rPr>
+          <w:rFonts w:hint="eastAsia"/>
+          <w:lang w:val="en-US" w:eastAsia="zh-CN"/>
+        </w:rPr>
+      </w:pPr>
+      <w:r>
+        <w:rPr>
+          <w:rFonts w:hint="eastAsia"/>
+          <w:lang w:val="en-US" w:eastAsia="zh-CN"/>
+        </w:rPr>
+        <w:t>磁盘操作命令，在下文进行详细叙述。</w:t>
+      </w:r>
+    </w:p>
+    <w:p>
+      <w:pPr>
+        <w:numPr>
+          <w:ilvl w:val="0"/>
+          <w:numId w:val="3"/>
+        </w:numPr>
+        <w:ind w:left="1260" w:leftChars="0" w:hanging="420" w:firstLineChars="0"/>
+        <w:rPr>
+          <w:rFonts w:hint="eastAsia"/>
+          <w:lang w:val="en-US" w:eastAsia="zh-CN"/>
+        </w:rPr>
+      </w:pPr>
+      <w:r>
+        <w:rPr>
+          <w:rFonts w:hint="eastAsia"/>
+          <w:lang w:val="en-US" w:eastAsia="zh-CN"/>
+        </w:rPr>
+        <w:t>在操作磁盘时，输入路径需要支持通配符*（0~n）以及？（1）。</w:t>
+      </w:r>
+    </w:p>
+    <w:p>
+      <w:pPr>
         <w:pStyle w:val="3"/>
         <w:numPr>
           <w:ilvl w:val="0"/>
@@ -140,14 +220,14 @@
           <w:b/>
           <w:lang w:val="en-US" w:eastAsia="zh-CN"/>
         </w:rPr>
-        <w:t>需求细化及约束：</w:t>
-      </w:r>
-    </w:p>
-    <w:p>
-      <w:pPr>
-        <w:numPr>
-          <w:ilvl w:val="0"/>
-          <w:numId w:val="3"/>
+        <w:t>模块设计及难点约束：</w:t>
+      </w:r>
+    </w:p>
+    <w:p>
+      <w:pPr>
+        <w:numPr>
+          <w:ilvl w:val="0"/>
+          <w:numId w:val="4"/>
         </w:numPr>
         <w:ind w:left="1260" w:leftChars="0" w:hanging="420" w:firstLineChars="0"/>
         <w:rPr>
@@ -160,115 +240,13 @@
           <w:rFonts w:hint="eastAsia"/>
           <w:lang w:val="en-US" w:eastAsia="zh-CN"/>
         </w:rPr>
-        <w:t>磁盘需要实现多盘符操作，并且提供创建新盘符的功能。并约定磁盘符号为类windows（C:、D:、E: ... ...）。</w:t>
-      </w:r>
-    </w:p>
-    <w:p>
-      <w:pPr>
-        <w:numPr>
-          <w:ilvl w:val="0"/>
-          <w:numId w:val="3"/>
-        </w:numPr>
-        <w:ind w:left="1260" w:leftChars="0" w:hanging="420" w:firstLineChars="0"/>
-        <w:rPr>
-          <w:rFonts w:hint="eastAsia"/>
-          <w:lang w:val="en-US" w:eastAsia="zh-CN"/>
-        </w:rPr>
-      </w:pPr>
-      <w:r>
-        <w:rPr>
-          <w:rFonts w:hint="eastAsia"/>
-          <w:lang w:val="en-US" w:eastAsia="zh-CN"/>
-        </w:rPr>
-        <w:t>项目需要接入白盒测试模块，则根据白盒测试要求，需要存在VirtualDisk类以及相应接口。</w:t>
-      </w:r>
-    </w:p>
-    <w:p>
-      <w:pPr>
-        <w:numPr>
-          <w:ilvl w:val="0"/>
-          <w:numId w:val="3"/>
-        </w:numPr>
-        <w:ind w:left="1260" w:leftChars="0" w:hanging="420" w:firstLineChars="0"/>
-        <w:rPr>
-          <w:rFonts w:hint="eastAsia"/>
-          <w:lang w:val="en-US" w:eastAsia="zh-CN"/>
-        </w:rPr>
-      </w:pPr>
-      <w:r>
-        <w:rPr>
-          <w:rFonts w:hint="eastAsia"/>
-          <w:lang w:val="en-US" w:eastAsia="zh-CN"/>
-        </w:rPr>
-        <w:t>磁盘操作命令，在下文进行详细叙述。</w:t>
-      </w:r>
-    </w:p>
-    <w:p>
-      <w:pPr>
-        <w:numPr>
-          <w:ilvl w:val="0"/>
-          <w:numId w:val="3"/>
-        </w:numPr>
-        <w:ind w:left="1260" w:leftChars="0" w:hanging="420" w:firstLineChars="0"/>
-        <w:rPr>
-          <w:rFonts w:hint="eastAsia"/>
-          <w:lang w:val="en-US" w:eastAsia="zh-CN"/>
-        </w:rPr>
-      </w:pPr>
-      <w:r>
-        <w:rPr>
-          <w:rFonts w:hint="eastAsia"/>
-          <w:lang w:val="en-US" w:eastAsia="zh-CN"/>
-        </w:rPr>
-        <w:t>在操作磁盘时，输入路径需要支持通配符*（0~n）以及？（1）。</w:t>
-      </w:r>
-    </w:p>
-    <w:p>
-      <w:pPr>
-        <w:pStyle w:val="3"/>
-        <w:numPr>
-          <w:ilvl w:val="0"/>
-          <w:numId w:val="1"/>
-        </w:numPr>
-        <w:ind w:left="0" w:leftChars="0" w:firstLine="420" w:firstLineChars="0"/>
-        <w:rPr>
-          <w:rFonts w:hint="eastAsia"/>
-          <w:b/>
-          <w:lang w:val="en-US" w:eastAsia="zh-CN"/>
-        </w:rPr>
-      </w:pPr>
-      <w:r>
-        <w:rPr>
-          <w:rFonts w:hint="eastAsia"/>
-          <w:b/>
-          <w:lang w:val="en-US" w:eastAsia="zh-CN"/>
-        </w:rPr>
-        <w:t>概要设计及难点约束：</w:t>
-      </w:r>
-    </w:p>
-    <w:p>
-      <w:pPr>
-        <w:numPr>
-          <w:ilvl w:val="0"/>
-          <w:numId w:val="4"/>
-        </w:numPr>
-        <w:ind w:left="1260" w:leftChars="0" w:hanging="420" w:firstLineChars="0"/>
-        <w:rPr>
-          <w:rFonts w:hint="eastAsia"/>
-          <w:lang w:val="en-US" w:eastAsia="zh-CN"/>
-        </w:rPr>
-      </w:pPr>
-      <w:r>
-        <w:rPr>
-          <w:rFonts w:hint="eastAsia"/>
-          <w:lang w:val="en-US" w:eastAsia="zh-CN"/>
-        </w:rPr>
         <w:t>整体设计如下（下图不包括白盒测试接入相关）：</w:t>
       </w:r>
     </w:p>
     <w:p>
       <w:pPr>
         <w:numPr>
+          <w:ilvl w:val="0"/>
           <w:numId w:val="0"/>
         </w:numPr>
         <w:ind w:left="420" w:leftChars="0" w:firstLine="420" w:firstLineChars="0"/>
@@ -283,7 +261,7 @@
           <w:lang w:val="en-US" w:eastAsia="zh-CN"/>
         </w:rPr>
         <w:object>
-          <v:shape id="_x0000_i1029" o:spt="75" type="#_x0000_t75" style="height:201.05pt;width:359.35pt;" o:ole="t" filled="f" o:preferrelative="t" stroked="f" coordsize="21600,21600">
+          <v:shape id="_x0000_i1025" o:spt="75" type="#_x0000_t75" style="height:201.05pt;width:359.35pt;" o:ole="t" filled="f" o:preferrelative="t" stroked="f" coordsize="21600,21600">
             <v:path/>
             <v:fill on="f" focussize="0,0"/>
             <v:stroke on="f"/>
@@ -292,7 +270,7 @@
             <w10:wrap type="none"/>
             <w10:anchorlock/>
           </v:shape>
-          <o:OLEObject Type="Embed" ProgID="Visio.Drawing.11" ShapeID="_x0000_i1029" DrawAspect="Content" ObjectID="_1468075725" r:id="rId4">
+          <o:OLEObject Type="Embed" ProgID="Visio.Drawing.11" ShapeID="_x0000_i1025" DrawAspect="Content" ObjectID="_1468075725" r:id="rId4">
             <o:LockedField>false</o:LockedField>
           </o:OLEObject>
         </w:object>
@@ -321,6 +299,7 @@
     <w:p>
       <w:pPr>
         <w:numPr>
+          <w:ilvl w:val="0"/>
           <w:numId w:val="0"/>
         </w:numPr>
         <w:ind w:left="840" w:leftChars="0" w:firstLine="420" w:firstLineChars="0"/>
@@ -360,6 +339,7 @@
     <w:p>
       <w:pPr>
         <w:numPr>
+          <w:ilvl w:val="0"/>
           <w:numId w:val="0"/>
         </w:numPr>
         <w:ind w:left="840" w:leftChars="0" w:firstLine="420" w:firstLineChars="0"/>
@@ -392,6 +372,7 @@
     <w:p>
       <w:pPr>
         <w:numPr>
+          <w:ilvl w:val="0"/>
           <w:numId w:val="0"/>
         </w:numPr>
         <w:ind w:left="840" w:leftChars="0"/>
@@ -406,6 +387,12 @@
           <w:lang w:val="en-US" w:eastAsia="zh-CN"/>
         </w:rPr>
         <w:tab/>
+      </w:r>
+      <w:r>
+        <w:rPr>
+          <w:rFonts w:hint="eastAsia"/>
+          <w:lang w:val="en-US" w:eastAsia="zh-CN"/>
+        </w:rPr>
         <w:t>磁盘系统分为两部分：数据磁盘模块以及磁盘操作模块，</w:t>
       </w:r>
     </w:p>
@@ -432,6 +419,7 @@
     <w:p>
       <w:pPr>
         <w:numPr>
+          <w:ilvl w:val="0"/>
           <w:numId w:val="0"/>
         </w:numPr>
         <w:ind w:left="1260" w:leftChars="0" w:firstLine="420" w:firstLineChars="0"/>
@@ -471,6 +459,7 @@
     <w:p>
       <w:pPr>
         <w:numPr>
+          <w:ilvl w:val="0"/>
           <w:numId w:val="0"/>
         </w:numPr>
         <w:ind w:left="1680" w:leftChars="0" w:firstLine="420" w:firstLineChars="0"/>
@@ -510,6 +499,7 @@
     <w:p>
       <w:pPr>
         <w:numPr>
+          <w:ilvl w:val="0"/>
           <w:numId w:val="0"/>
         </w:numPr>
         <w:ind w:left="1680" w:leftChars="0" w:firstLine="420" w:firstLineChars="0"/>
@@ -523,7 +513,16 @@
           <w:rFonts w:hint="eastAsia"/>
           <w:lang w:val="en-US" w:eastAsia="zh-CN"/>
         </w:rPr>
-        <w:t>磁盘内由于需要维护文件数据，为了避免当符号链接文件所指向的文件被删除或者被移动，导致符号链接失效导致不可预知的结果，作如下设计，当所只想文件被删除时，将把所有指向该文件（或文件夹）的符号链接文件标记为无效，不做其它处理。此时在对符号链接文件进行操作，则提示错误。具体符号链接文件相关下文做重点叙述。</w:t>
+        <w:t>磁盘内由于需要维护文件数据，为了避免当符号链接文件所指向的文件被删除或者被移动，导致符号链接失效导致不可预</w:t>
+      </w:r>
+      <w:bookmarkStart w:id="0" w:name="_GoBack"/>
+      <w:bookmarkEnd w:id="0"/>
+      <w:r>
+        <w:rPr>
+          <w:rFonts w:hint="eastAsia"/>
+          <w:lang w:val="en-US" w:eastAsia="zh-CN"/>
+        </w:rPr>
+        <w:t>知的结果，作如下设计，当所只想文件被删除时，将把所有指向该文件（或文件夹）的符号链接文件标记为无效，不做其它处理。此时在对符号链接文件进行操作，则提示错误。具体符号链接文件相关下文做重点叙述。</w:t>
       </w:r>
     </w:p>
     <w:p>
@@ -549,6 +548,7 @@
     <w:p>
       <w:pPr>
         <w:numPr>
+          <w:ilvl w:val="0"/>
           <w:numId w:val="0"/>
         </w:numPr>
         <w:ind w:left="1680" w:leftChars="0"/>
@@ -563,7 +563,7 @@
           <w:lang w:val="en-US" w:eastAsia="zh-CN"/>
         </w:rPr>
         <w:object>
-          <v:shape id="_x0000_i1028" o:spt="75" type="#_x0000_t75" style="height:213.8pt;width:308.3pt;" o:ole="t" filled="f" o:preferrelative="t" stroked="f" coordsize="21600,21600">
+          <v:shape id="_x0000_i1027" o:spt="75" type="#_x0000_t75" style="height:213.8pt;width:308.3pt;" o:ole="t" filled="f" o:preferrelative="t" stroked="f" coordsize="21600,21600">
             <v:path/>
             <v:fill on="f" focussize="0,0"/>
             <v:stroke on="f"/>
@@ -572,7 +572,7 @@
             <w10:wrap type="none"/>
             <w10:anchorlock/>
           </v:shape>
-          <o:OLEObject Type="Embed" ProgID="Visio.Drawing.11" ShapeID="_x0000_i1028" DrawAspect="Content" ObjectID="_1468075727" r:id="rId8">
+          <o:OLEObject Type="Embed" ProgID="Visio.Drawing.11" ShapeID="_x0000_i1027" DrawAspect="Content" ObjectID="_1468075727" r:id="rId8">
             <o:LockedField>false</o:LockedField>
           </o:OLEObject>
         </w:object>
@@ -621,6 +621,7 @@
     <w:p>
       <w:pPr>
         <w:numPr>
+          <w:ilvl w:val="0"/>
           <w:numId w:val="0"/>
         </w:numPr>
         <w:ind w:left="1680" w:leftChars="0" w:firstLine="420" w:firstLineChars="0"/>
@@ -634,7 +635,7 @@
           <w:rFonts w:hint="eastAsia"/>
           <w:lang w:val="en-US" w:eastAsia="zh-CN"/>
         </w:rPr>
-        <w:t>模块做系统保持loop，将用户输入信息，传出输入模块进行预处理，接受处理结果将结果传入命令工厂实例命令对象，再将实际参数出入命令对象，调用执行接口，并且需要保持当前工作路径（以此字符串的形式）。</w:t>
+        <w:t>模块做系统保持loop，将用户输入信息，传出输入模块进行预处理，接受处理结果将结果传入命令工厂实例命令对象，再将实际参数出入命令对象，调用执行接口，并且需要保持当前工作路径（以字符串的形式）。</w:t>
       </w:r>
     </w:p>
     <w:p>
@@ -700,6 +701,7 @@
     <w:p>
       <w:pPr>
         <w:numPr>
+          <w:ilvl w:val="0"/>
           <w:numId w:val="0"/>
         </w:numPr>
         <w:ind w:left="1680" w:leftChars="0" w:firstLine="420" w:firstLineChars="0"/>
@@ -739,6 +741,7 @@
     <w:p>
       <w:pPr>
         <w:numPr>
+          <w:ilvl w:val="0"/>
           <w:numId w:val="0"/>
         </w:numPr>
         <w:ind w:left="1260" w:leftChars="0" w:firstLine="420" w:firstLineChars="0"/>
@@ -1986,6 +1989,7 @@
     <w:p>
       <w:pPr>
         <w:numPr>
+          <w:ilvl w:val="0"/>
           <w:numId w:val="0"/>
         </w:numPr>
         <w:ind w:left="1680" w:leftChars="0" w:firstLine="420" w:firstLineChars="0"/>
@@ -2005,6 +2009,7 @@
     <w:p>
       <w:pPr>
         <w:numPr>
+          <w:ilvl w:val="0"/>
           <w:numId w:val="0"/>
         </w:numPr>
         <w:ind w:left="1680" w:leftChars="0" w:firstLine="0" w:firstLineChars="0"/>
@@ -2024,6 +2029,7 @@
     <w:p>
       <w:pPr>
         <w:numPr>
+          <w:ilvl w:val="0"/>
           <w:numId w:val="0"/>
         </w:numPr>
         <w:ind w:left="1680" w:leftChars="0" w:firstLine="420" w:firstLineChars="0"/>
@@ -2063,6 +2069,7 @@
     <w:p>
       <w:pPr>
         <w:numPr>
+          <w:ilvl w:val="0"/>
           <w:numId w:val="0"/>
         </w:numPr>
         <w:ind w:left="1260" w:leftChars="0" w:firstLine="420" w:firstLineChars="0"/>
@@ -2184,6 +2191,12 @@
           <w:lang w:val="en-US" w:eastAsia="zh-CN"/>
         </w:rPr>
         <w:tab/>
+      </w:r>
+      <w:r>
+        <w:rPr>
+          <w:rFonts w:hint="eastAsia"/>
+          <w:lang w:val="en-US" w:eastAsia="zh-CN"/>
+        </w:rPr>
         <w:t>输出所有目录</w:t>
       </w:r>
     </w:p>
@@ -2224,7 +2237,7 @@
           <w:rFonts w:hint="eastAsia"/>
           <w:lang w:val="en-US" w:eastAsia="zh-CN"/>
         </w:rPr>
-        <w:t>在输出时需要输出 . （当前文件加）..（当前文件上一级文件夹）能够进行多目录输出，额外参数能够进行组合使用。对于指向文件夹的符号链接文件需要避免递归处理。并且这个命令不支持通配符。</w:t>
+        <w:t>在输出时需要输出 . （当前文件加）..（当前文件上一级文件夹）能够进行多目录输出，额外参数能够进行组合使用。对于指向文件夹的符号链接文件需要避免递归处理。如出现通配符则通配符视为对查询内容的筛选。</w:t>
       </w:r>
     </w:p>
     <w:p>
@@ -2272,7 +2285,6 @@
           <w:lang w:val="en-US" w:eastAsia="zh-CN"/>
         </w:rPr>
         <w:tab/>
-        <w:t/>
       </w:r>
       <w:r>
         <w:rPr>
@@ -2280,7 +2292,6 @@
           <w:lang w:val="en-US" w:eastAsia="zh-CN"/>
         </w:rPr>
         <w:tab/>
-        <w:t/>
       </w:r>
       <w:r>
         <w:rPr>
@@ -2288,6 +2299,12 @@
           <w:lang w:val="en-US" w:eastAsia="zh-CN"/>
         </w:rPr>
         <w:tab/>
+      </w:r>
+      <w:r>
+        <w:rPr>
+          <w:rFonts w:hint="eastAsia"/>
+          <w:lang w:val="en-US" w:eastAsia="zh-CN"/>
+        </w:rPr>
         <w:t>若a为文件夹输出a下内容。若为文件或不存在则提示路径有误。</w:t>
       </w:r>
     </w:p>
@@ -2316,7 +2333,6 @@
           <w:lang w:val="en-US" w:eastAsia="zh-CN"/>
         </w:rPr>
         <w:tab/>
-        <w:t/>
       </w:r>
       <w:r>
         <w:rPr>
@@ -2324,6 +2340,12 @@
           <w:lang w:val="en-US" w:eastAsia="zh-CN"/>
         </w:rPr>
         <w:tab/>
+      </w:r>
+      <w:r>
+        <w:rPr>
+          <w:rFonts w:hint="eastAsia"/>
+          <w:lang w:val="en-US" w:eastAsia="zh-CN"/>
+        </w:rPr>
         <w:t>多路径是输出如上，若存在个别参数为文件或不存在则提示xxx路径有误。</w:t>
       </w:r>
     </w:p>
@@ -2352,7 +2374,6 @@
           <w:lang w:val="en-US" w:eastAsia="zh-CN"/>
         </w:rPr>
         <w:tab/>
-        <w:t/>
       </w:r>
       <w:r>
         <w:rPr>
@@ -2360,6 +2381,12 @@
           <w:lang w:val="en-US" w:eastAsia="zh-CN"/>
         </w:rPr>
         <w:tab/>
+      </w:r>
+      <w:r>
+        <w:rPr>
+          <w:rFonts w:hint="eastAsia"/>
+          <w:lang w:val="en-US" w:eastAsia="zh-CN"/>
+        </w:rPr>
         <w:t>输出a下的所有内容，若a为文件活不存在提示路径有误。</w:t>
       </w:r>
     </w:p>
@@ -2388,7 +2415,6 @@
           <w:lang w:val="en-US" w:eastAsia="zh-CN"/>
         </w:rPr>
         <w:tab/>
-        <w:t/>
       </w:r>
       <w:r>
         <w:rPr>
@@ -2396,6 +2422,12 @@
           <w:lang w:val="en-US" w:eastAsia="zh-CN"/>
         </w:rPr>
         <w:tab/>
+      </w:r>
+      <w:r>
+        <w:rPr>
+          <w:rFonts w:hint="eastAsia"/>
+          <w:lang w:val="en-US" w:eastAsia="zh-CN"/>
+        </w:rPr>
         <w:t>输出a下的文件夹，若a为文件活不存在提示路径有误。</w:t>
       </w:r>
     </w:p>
@@ -2424,6 +2456,12 @@
           <w:lang w:val="en-US" w:eastAsia="zh-CN"/>
         </w:rPr>
         <w:tab/>
+      </w:r>
+      <w:r>
+        <w:rPr>
+          <w:rFonts w:hint="eastAsia"/>
+          <w:lang w:val="en-US" w:eastAsia="zh-CN"/>
+        </w:rPr>
         <w:t>输出a下所有的文件夹，若a为文件活不存在提示路径有误。</w:t>
       </w:r>
     </w:p>
@@ -2450,6 +2488,7 @@
     <w:p>
       <w:pPr>
         <w:numPr>
+          <w:ilvl w:val="0"/>
           <w:numId w:val="0"/>
         </w:numPr>
         <w:ind w:left="2100" w:leftChars="0" w:firstLine="420" w:firstLineChars="0"/>
@@ -2630,10 +2669,96 @@
           <w:rFonts w:hint="eastAsia"/>
           <w:lang w:val="en-US" w:eastAsia="zh-CN"/>
         </w:rPr>
-        <w:t>支持多路径创建，如果出现路径存在时进行分别提示xxxx成功xxxx已经存在。该命令则不允许出现通配符。命名需要符合命名规则。</w:t>
-      </w:r>
-      <w:bookmarkStart w:id="0" w:name="_GoBack"/>
-      <w:bookmarkEnd w:id="0"/>
+        <w:t>支持多路径创建，如果出现路径存在时进行分别提示xxxx成功xxxx已经存在。创建不支持通配符，需要给予确定的路径或名字信息。</w:t>
+      </w:r>
+    </w:p>
+    <w:p>
+      <w:pPr>
+        <w:numPr>
+          <w:ilvl w:val="0"/>
+          <w:numId w:val="0"/>
+        </w:numPr>
+        <w:ind w:left="1260" w:leftChars="0" w:firstLine="420" w:firstLineChars="0"/>
+        <w:rPr>
+          <w:rFonts w:hint="eastAsia"/>
+          <w:lang w:val="en-US" w:eastAsia="zh-CN"/>
+        </w:rPr>
+      </w:pPr>
+      <w:r>
+        <w:rPr>
+          <w:rFonts w:hint="eastAsia"/>
+          <w:lang w:val="en-US" w:eastAsia="zh-CN"/>
+        </w:rPr>
+        <w:t xml:space="preserve">Eg. </w:t>
+      </w:r>
+      <w:r>
+        <w:rPr>
+          <w:rFonts w:hint="eastAsia"/>
+          <w:lang w:val="en-US" w:eastAsia="zh-CN"/>
+        </w:rPr>
+        <w:tab/>
+        <w:t>C:\a?\dddd 合法</w:t>
+      </w:r>
+    </w:p>
+    <w:p>
+      <w:pPr>
+        <w:numPr>
+          <w:ilvl w:val="0"/>
+          <w:numId w:val="0"/>
+        </w:numPr>
+        <w:ind w:left="1680" w:leftChars="0" w:firstLine="420" w:firstLineChars="0"/>
+        <w:rPr>
+          <w:rFonts w:hint="eastAsia"/>
+          <w:lang w:val="en-US" w:eastAsia="zh-CN"/>
+        </w:rPr>
+      </w:pPr>
+      <w:r>
+        <w:rPr>
+          <w:rFonts w:hint="eastAsia"/>
+          <w:lang w:val="en-US" w:eastAsia="zh-CN"/>
+        </w:rPr>
+        <w:t>C:\a*\dddd 合法</w:t>
+      </w:r>
+    </w:p>
+    <w:p>
+      <w:pPr>
+        <w:numPr>
+          <w:ilvl w:val="0"/>
+          <w:numId w:val="0"/>
+        </w:numPr>
+        <w:ind w:left="1680" w:leftChars="0" w:firstLine="420" w:firstLineChars="0"/>
+        <w:rPr>
+          <w:rFonts w:hint="eastAsia"/>
+          <w:lang w:val="en-US" w:eastAsia="zh-CN"/>
+        </w:rPr>
+      </w:pPr>
+      <w:r>
+        <w:rPr>
+          <w:rFonts w:hint="eastAsia"/>
+          <w:lang w:val="en-US" w:eastAsia="zh-CN"/>
+        </w:rPr>
+        <w:t>C:\a\dd?    不合法</w:t>
+      </w:r>
+    </w:p>
+    <w:p>
+      <w:pPr>
+        <w:numPr>
+          <w:ilvl w:val="0"/>
+          <w:numId w:val="0"/>
+        </w:numPr>
+        <w:ind w:left="1260" w:leftChars="0" w:firstLine="420" w:firstLineChars="0"/>
+        <w:rPr>
+          <w:rFonts w:hint="eastAsia"/>
+          <w:lang w:val="en-US" w:eastAsia="zh-CN"/>
+        </w:rPr>
+      </w:pPr>
+      <w:r>
+        <w:rPr>
+          <w:rFonts w:hint="eastAsia"/>
+          <w:lang w:val="en-US" w:eastAsia="zh-CN"/>
+        </w:rPr>
+        <w:t>命名需要符合上文要求命名规则。</w:t>
+      </w:r>
     </w:p>
     <w:p>
       <w:pPr>
@@ -2673,6 +2798,215 @@
           <w:lang w:val="en-US" w:eastAsia="zh-CN"/>
         </w:rPr>
         <w:t>mkdir a b ......</w:t>
+      </w:r>
+      <w:r>
+        <w:rPr>
+          <w:rFonts w:hint="eastAsia"/>
+          <w:lang w:val="en-US" w:eastAsia="zh-CN"/>
+        </w:rPr>
+        <w:tab/>
+      </w:r>
+      <w:r>
+        <w:rPr>
+          <w:rFonts w:hint="eastAsia"/>
+          <w:lang w:val="en-US" w:eastAsia="zh-CN"/>
+        </w:rPr>
+        <w:tab/>
+      </w:r>
+      <w:r>
+        <w:rPr>
+          <w:rFonts w:hint="eastAsia"/>
+          <w:lang w:val="en-US" w:eastAsia="zh-CN"/>
+        </w:rPr>
+        <w:t>则分别创建a、b等 并且分别提示 是否成功或失败。路径中的 ..  .严格按照上一级 以及当前级进行处理则，如果在盘符下输入mkdir ../a 会提示路径有误。</w:t>
+      </w:r>
+    </w:p>
+    <w:p>
+      <w:pPr>
+        <w:numPr>
+          <w:ilvl w:val="0"/>
+          <w:numId w:val="9"/>
+        </w:numPr>
+        <w:ind w:left="1680" w:leftChars="0" w:hanging="420" w:firstLineChars="0"/>
+        <w:rPr>
+          <w:rFonts w:hint="eastAsia"/>
+          <w:lang w:val="en-US" w:eastAsia="zh-CN"/>
+        </w:rPr>
+      </w:pPr>
+      <w:r>
+        <w:rPr>
+          <w:rFonts w:hint="eastAsia"/>
+          <w:lang w:val="en-US" w:eastAsia="zh-CN"/>
+        </w:rPr>
+        <w:t>cd命令</w:t>
+      </w:r>
+    </w:p>
+    <w:p>
+      <w:pPr>
+        <w:numPr>
+          <w:ilvl w:val="0"/>
+          <w:numId w:val="0"/>
+        </w:numPr>
+        <w:ind w:left="1260" w:leftChars="0" w:firstLine="420" w:firstLineChars="0"/>
+        <w:rPr>
+          <w:rFonts w:hint="eastAsia"/>
+          <w:lang w:val="en-US" w:eastAsia="zh-CN"/>
+        </w:rPr>
+      </w:pPr>
+      <w:r>
+        <w:rPr>
+          <w:rFonts w:hint="eastAsia"/>
+          <w:lang w:val="en-US" w:eastAsia="zh-CN"/>
+        </w:rPr>
+        <w:t>功能：显示当前目录名或者切换当前目录</w:t>
+      </w:r>
+    </w:p>
+    <w:p>
+      <w:pPr>
+        <w:numPr>
+          <w:ilvl w:val="0"/>
+          <w:numId w:val="0"/>
+        </w:numPr>
+        <w:ind w:left="1260" w:leftChars="0" w:firstLine="420" w:firstLineChars="0"/>
+        <w:rPr>
+          <w:rFonts w:hint="eastAsia"/>
+          <w:lang w:val="en-US" w:eastAsia="zh-CN"/>
+        </w:rPr>
+      </w:pPr>
+      <w:r>
+        <w:rPr>
+          <w:rFonts w:hint="eastAsia"/>
+          <w:lang w:val="en-US" w:eastAsia="zh-CN"/>
+        </w:rPr>
+        <w:t>格式：cd [path]</w:t>
+      </w:r>
+    </w:p>
+    <w:p>
+      <w:pPr>
+        <w:numPr>
+          <w:ilvl w:val="0"/>
+          <w:numId w:val="0"/>
+        </w:numPr>
+        <w:ind w:left="1260" w:leftChars="0" w:firstLine="420" w:firstLineChars="0"/>
+        <w:rPr>
+          <w:rFonts w:hint="eastAsia"/>
+          <w:lang w:val="en-US" w:eastAsia="zh-CN"/>
+        </w:rPr>
+      </w:pPr>
+      <w:r>
+        <w:rPr>
+          <w:rFonts w:hint="eastAsia"/>
+          <w:lang w:val="en-US" w:eastAsia="zh-CN"/>
+        </w:rPr>
+        <w:t>需要支持的额外参数：无</w:t>
+      </w:r>
+    </w:p>
+    <w:p>
+      <w:pPr>
+        <w:numPr>
+          <w:ilvl w:val="0"/>
+          <w:numId w:val="0"/>
+        </w:numPr>
+        <w:ind w:left="1260" w:leftChars="0" w:firstLine="420" w:firstLineChars="0"/>
+        <w:rPr>
+          <w:rFonts w:hint="eastAsia"/>
+          <w:lang w:val="en-US" w:eastAsia="zh-CN"/>
+        </w:rPr>
+      </w:pPr>
+      <w:r>
+        <w:rPr>
+          <w:rFonts w:hint="eastAsia"/>
+          <w:lang w:val="en-US" w:eastAsia="zh-CN"/>
+        </w:rPr>
+        <w:t>设计点：</w:t>
+      </w:r>
+    </w:p>
+    <w:p>
+      <w:pPr>
+        <w:numPr>
+          <w:ilvl w:val="0"/>
+          <w:numId w:val="0"/>
+        </w:numPr>
+        <w:ind w:left="1260" w:leftChars="0" w:firstLine="420" w:firstLineChars="0"/>
+        <w:rPr>
+          <w:rFonts w:hint="eastAsia"/>
+          <w:lang w:val="en-US" w:eastAsia="zh-CN"/>
+        </w:rPr>
+      </w:pPr>
+      <w:r>
+        <w:rPr>
+          <w:rFonts w:hint="eastAsia"/>
+          <w:lang w:val="en-US" w:eastAsia="zh-CN"/>
+        </w:rPr>
+        <w:t xml:space="preserve">需要支持通配符，在盘符下时 </w:t>
+      </w:r>
+      <w:r>
+        <w:rPr>
+          <w:rFonts w:hint="default"/>
+          <w:lang w:val="en-US" w:eastAsia="zh-CN"/>
+        </w:rPr>
+        <w:t>“</w:t>
+      </w:r>
+      <w:r>
+        <w:rPr>
+          <w:rFonts w:hint="eastAsia"/>
+          <w:lang w:val="en-US" w:eastAsia="zh-CN"/>
+        </w:rPr>
+        <w:t>..</w:t>
+      </w:r>
+      <w:r>
+        <w:rPr>
+          <w:rFonts w:hint="default"/>
+          <w:lang w:val="en-US" w:eastAsia="zh-CN"/>
+        </w:rPr>
+        <w:t>”</w:t>
+      </w:r>
+      <w:r>
+        <w:rPr>
+          <w:rFonts w:hint="eastAsia"/>
+          <w:lang w:val="en-US" w:eastAsia="zh-CN"/>
+        </w:rPr>
+        <w:t>代表当前级目录。</w:t>
+      </w:r>
+    </w:p>
+    <w:p>
+      <w:pPr>
+        <w:numPr>
+          <w:ilvl w:val="0"/>
+          <w:numId w:val="0"/>
+        </w:numPr>
+        <w:ind w:left="1260" w:leftChars="0" w:firstLine="420" w:firstLineChars="0"/>
+        <w:rPr>
+          <w:rFonts w:hint="eastAsia"/>
+          <w:lang w:val="en-US" w:eastAsia="zh-CN"/>
+        </w:rPr>
+      </w:pPr>
+      <w:r>
+        <w:rPr>
+          <w:rFonts w:hint="eastAsia"/>
+          <w:lang w:val="en-US" w:eastAsia="zh-CN"/>
+        </w:rPr>
+        <w:t>实例：</w:t>
+      </w:r>
+    </w:p>
+    <w:p>
+      <w:pPr>
+        <w:numPr>
+          <w:ilvl w:val="0"/>
+          <w:numId w:val="0"/>
+        </w:numPr>
+        <w:ind w:left="1260" w:leftChars="0" w:firstLine="420" w:firstLineChars="0"/>
+        <w:rPr>
+          <w:rFonts w:hint="eastAsia"/>
+          <w:lang w:val="en-US" w:eastAsia="zh-CN"/>
+        </w:rPr>
+      </w:pPr>
+      <w:r>
+        <w:rPr>
+          <w:rFonts w:hint="eastAsia"/>
+          <w:lang w:val="en-US" w:eastAsia="zh-CN"/>
+        </w:rPr>
+        <w:t>cd a\b</w:t>
       </w:r>
       <w:r>
         <w:rPr>
@@ -2688,28 +3022,72 @@
           <w:lang w:val="en-US" w:eastAsia="zh-CN"/>
         </w:rPr>
         <w:tab/>
-        <w:t>则分别创建a、b等 并且分别提示 是否成功或失败。</w:t>
-      </w:r>
-    </w:p>
-    <w:p>
-      <w:pPr>
-        <w:numPr>
-          <w:ilvl w:val="0"/>
-          <w:numId w:val="0"/>
-        </w:numPr>
-        <w:ind w:left="1260" w:leftChars="0" w:firstLine="420" w:firstLineChars="0"/>
-        <w:rPr>
-          <w:rFonts w:hint="eastAsia"/>
-          <w:lang w:val="en-US" w:eastAsia="zh-CN"/>
-        </w:rPr>
-      </w:pPr>
-      <w:r>
-        <w:rPr>
-          <w:rFonts w:hint="eastAsia"/>
-          <w:lang w:val="en-US" w:eastAsia="zh-CN"/>
-        </w:rPr>
-        <w:t>路径中的 ..  .严格按照上一级 以及当前级进行处理则，如果在盘符下输入mkdir ../a 会提示路径有误。</w:t>
-      </w:r>
+        <w:t/>
+      </w:r>
+      <w:r>
+        <w:rPr>
+          <w:rFonts w:hint="eastAsia"/>
+          <w:lang w:val="en-US" w:eastAsia="zh-CN"/>
+        </w:rPr>
+        <w:tab/>
+        <w:t>如果a、b合法则设置当前路径为 a\b 如果a或b不存在或者不是路径文件，那么提示路径错误。</w:t>
+      </w:r>
+    </w:p>
+    <w:p>
+      <w:pPr>
+        <w:numPr>
+          <w:ilvl w:val="0"/>
+          <w:numId w:val="0"/>
+        </w:numPr>
+        <w:ind w:left="1260" w:leftChars="0" w:firstLine="420" w:firstLineChars="0"/>
+        <w:rPr>
+          <w:rFonts w:hint="eastAsia"/>
+          <w:lang w:val="en-US" w:eastAsia="zh-CN"/>
+        </w:rPr>
+      </w:pPr>
+      <w:r>
+        <w:rPr>
+          <w:rFonts w:hint="eastAsia"/>
+          <w:lang w:val="en-US" w:eastAsia="zh-CN"/>
+        </w:rPr>
+        <w:t>cd a\b*</w:t>
+      </w:r>
+      <w:r>
+        <w:rPr>
+          <w:rFonts w:hint="eastAsia"/>
+          <w:lang w:val="en-US" w:eastAsia="zh-CN"/>
+        </w:rPr>
+        <w:tab/>
+        <w:t/>
+      </w:r>
+      <w:r>
+        <w:rPr>
+          <w:rFonts w:hint="eastAsia"/>
+          <w:lang w:val="en-US" w:eastAsia="zh-CN"/>
+        </w:rPr>
+        <w:tab/>
+        <w:t/>
+      </w:r>
+      <w:r>
+        <w:rPr>
+          <w:rFonts w:hint="eastAsia"/>
+          <w:lang w:val="en-US" w:eastAsia="zh-CN"/>
+        </w:rPr>
+        <w:tab/>
+        <w:t>命令支持通配符，如果通配符能够同时匹配多个结果，那么以第一个为跳转结果。</w:t>
+      </w:r>
+    </w:p>
+    <w:p>
+      <w:pPr>
+        <w:numPr>
+          <w:numId w:val="0"/>
+        </w:numPr>
+        <w:ind w:left="1260" w:leftChars="0" w:firstLine="420" w:firstLineChars="0"/>
+        <w:rPr>
+          <w:rFonts w:hint="eastAsia"/>
+          <w:lang w:val="en-US" w:eastAsia="zh-CN"/>
+        </w:rPr>
+      </w:pPr>
     </w:p>
     <w:p>
       <w:pPr>
@@ -2728,8 +3106,391 @@
           <w:rFonts w:hint="eastAsia"/>
           <w:lang w:val="en-US" w:eastAsia="zh-CN"/>
         </w:rPr>
-        <w:t>cd命令</w:t>
-      </w:r>
+        <w:t>copy命令</w:t>
+      </w:r>
+    </w:p>
+    <w:p>
+      <w:pPr>
+        <w:numPr>
+          <w:ilvl w:val="0"/>
+          <w:numId w:val="0"/>
+        </w:numPr>
+        <w:ind w:left="1260" w:leftChars="0" w:firstLine="420" w:firstLineChars="0"/>
+        <w:rPr>
+          <w:rFonts w:hint="eastAsia"/>
+          <w:lang w:val="en-US" w:eastAsia="zh-CN"/>
+        </w:rPr>
+      </w:pPr>
+      <w:r>
+        <w:rPr>
+          <w:rFonts w:hint="eastAsia"/>
+          <w:lang w:val="en-US" w:eastAsia="zh-CN"/>
+        </w:rPr>
+        <w:t>功能：任意目录下的文件内容(把文件按byte拷贝到内存中。不能只记录指针或者文件名)，拷贝到任意指定目录中。</w:t>
+      </w:r>
+    </w:p>
+    <w:p>
+      <w:pPr>
+        <w:numPr>
+          <w:ilvl w:val="0"/>
+          <w:numId w:val="0"/>
+        </w:numPr>
+        <w:ind w:left="1260" w:leftChars="0" w:firstLine="420" w:firstLineChars="0"/>
+        <w:rPr>
+          <w:rFonts w:hint="eastAsia"/>
+          <w:lang w:val="en-US" w:eastAsia="zh-CN"/>
+        </w:rPr>
+      </w:pPr>
+      <w:r>
+        <w:rPr>
+          <w:rFonts w:hint="eastAsia"/>
+          <w:lang w:val="en-US" w:eastAsia="zh-CN"/>
+        </w:rPr>
+        <w:t>格式：copy path1 path2</w:t>
+      </w:r>
+    </w:p>
+    <w:p>
+      <w:pPr>
+        <w:numPr>
+          <w:ilvl w:val="0"/>
+          <w:numId w:val="0"/>
+        </w:numPr>
+        <w:ind w:left="1260" w:leftChars="0" w:firstLine="420" w:firstLineChars="0"/>
+        <w:rPr>
+          <w:rFonts w:hint="eastAsia"/>
+          <w:lang w:val="en-US" w:eastAsia="zh-CN"/>
+        </w:rPr>
+      </w:pPr>
+      <w:r>
+        <w:rPr>
+          <w:rFonts w:hint="eastAsia"/>
+          <w:lang w:val="en-US" w:eastAsia="zh-CN"/>
+        </w:rPr>
+        <w:t>需要支持的额外参数：无</w:t>
+      </w:r>
+    </w:p>
+    <w:p>
+      <w:pPr>
+        <w:numPr>
+          <w:ilvl w:val="0"/>
+          <w:numId w:val="0"/>
+        </w:numPr>
+        <w:ind w:left="1260" w:leftChars="0" w:firstLine="420" w:firstLineChars="0"/>
+        <w:rPr>
+          <w:rFonts w:hint="eastAsia"/>
+          <w:lang w:val="en-US" w:eastAsia="zh-CN"/>
+        </w:rPr>
+      </w:pPr>
+      <w:r>
+        <w:rPr>
+          <w:rFonts w:hint="eastAsia"/>
+          <w:lang w:val="en-US" w:eastAsia="zh-CN"/>
+        </w:rPr>
+        <w:t>设计点：</w:t>
+      </w:r>
+    </w:p>
+    <w:p>
+      <w:pPr>
+        <w:numPr>
+          <w:ilvl w:val="0"/>
+          <w:numId w:val="0"/>
+        </w:numPr>
+        <w:ind w:left="1260" w:leftChars="0" w:firstLine="420" w:firstLineChars="0"/>
+        <w:rPr>
+          <w:rFonts w:hint="eastAsia"/>
+          <w:lang w:val="en-US" w:eastAsia="zh-CN"/>
+        </w:rPr>
+      </w:pPr>
+      <w:r>
+        <w:rPr>
+          <w:rFonts w:hint="eastAsia"/>
+          <w:lang w:val="en-US" w:eastAsia="zh-CN"/>
+        </w:rPr>
+        <w:t>要能支持通配符但约束真实磁盘路径中不会出现通配符，要能支持真正磁盘路径以@标识开始。则具体功能分为以下种：</w:t>
+      </w:r>
+    </w:p>
+    <w:p>
+      <w:pPr>
+        <w:numPr>
+          <w:ilvl w:val="0"/>
+          <w:numId w:val="10"/>
+        </w:numPr>
+        <w:ind w:left="1260" w:leftChars="0" w:firstLine="400" w:firstLineChars="0"/>
+        <w:rPr>
+          <w:rFonts w:hint="eastAsia"/>
+          <w:lang w:val="en-US" w:eastAsia="zh-CN"/>
+        </w:rPr>
+      </w:pPr>
+      <w:r>
+        <w:rPr>
+          <w:rFonts w:hint="eastAsia"/>
+          <w:lang w:val="en-US" w:eastAsia="zh-CN"/>
+        </w:rPr>
+        <w:t>Src为实际磁盘参数 Dst为虚拟磁盘参数，此时是实际磁盘向虚拟磁盘拷贝的操作。</w:t>
+      </w:r>
+    </w:p>
+    <w:p>
+      <w:pPr>
+        <w:numPr>
+          <w:ilvl w:val="0"/>
+          <w:numId w:val="10"/>
+        </w:numPr>
+        <w:ind w:left="1260" w:leftChars="0" w:firstLine="400" w:firstLineChars="0"/>
+        <w:rPr>
+          <w:rFonts w:hint="eastAsia"/>
+          <w:lang w:val="en-US" w:eastAsia="zh-CN"/>
+        </w:rPr>
+      </w:pPr>
+      <w:r>
+        <w:rPr>
+          <w:rFonts w:hint="eastAsia"/>
+          <w:lang w:val="en-US" w:eastAsia="zh-CN"/>
+        </w:rPr>
+        <w:t>Src为虚拟磁盘参数 Dst为实际磁盘参数，此时是虚拟磁盘向实际磁盘拷贝的操作。</w:t>
+      </w:r>
+    </w:p>
+    <w:p>
+      <w:pPr>
+        <w:numPr>
+          <w:ilvl w:val="0"/>
+          <w:numId w:val="10"/>
+        </w:numPr>
+        <w:ind w:left="1260" w:leftChars="0" w:firstLine="400" w:firstLineChars="0"/>
+        <w:rPr>
+          <w:rFonts w:hint="eastAsia"/>
+          <w:lang w:val="en-US" w:eastAsia="zh-CN"/>
+        </w:rPr>
+      </w:pPr>
+      <w:r>
+        <w:rPr>
+          <w:rFonts w:hint="eastAsia"/>
+          <w:lang w:val="en-US" w:eastAsia="zh-CN"/>
+        </w:rPr>
+        <w:t>Src为虚拟磁盘参数 Dst为虚拟磁盘参数，此时是虚拟磁盘内部拷贝操作。</w:t>
+      </w:r>
+    </w:p>
+    <w:p>
+      <w:pPr>
+        <w:numPr>
+          <w:ilvl w:val="0"/>
+          <w:numId w:val="10"/>
+        </w:numPr>
+        <w:ind w:left="1260" w:leftChars="0" w:firstLine="400" w:firstLineChars="0"/>
+        <w:rPr>
+          <w:rFonts w:hint="eastAsia" w:ascii="新宋体" w:hAnsi="新宋体" w:eastAsia="新宋体"/>
+          <w:lang w:val="en-US" w:eastAsia="zh-CN"/>
+        </w:rPr>
+      </w:pPr>
+      <w:r>
+        <w:rPr>
+          <w:rFonts w:hint="eastAsia"/>
+          <w:lang w:val="en-US" w:eastAsia="zh-CN"/>
+        </w:rPr>
+        <w:t>Src为实际磁盘参数 Dst为实际磁盘参数，这种情况返回错误（拟将此种返回错误，由于本项目为虚拟磁盘，用于操作真实磁盘系统自己的内部拷贝意义不大）。</w:t>
+      </w:r>
+    </w:p>
+    <w:p>
+      <w:pPr>
+        <w:numPr>
+          <w:numId w:val="0"/>
+        </w:numPr>
+        <w:ind w:left="1260" w:leftChars="0" w:firstLine="420" w:firstLineChars="0"/>
+        <w:rPr>
+          <w:rFonts w:hint="eastAsia"/>
+          <w:lang w:val="en-US" w:eastAsia="zh-CN"/>
+        </w:rPr>
+      </w:pPr>
+      <w:r>
+        <w:rPr>
+          <w:rFonts w:hint="eastAsia"/>
+          <w:lang w:val="en-US" w:eastAsia="zh-CN"/>
+        </w:rPr>
+        <w:t>实例：</w:t>
+      </w:r>
+    </w:p>
+    <w:p>
+      <w:pPr>
+        <w:numPr>
+          <w:numId w:val="0"/>
+        </w:numPr>
+        <w:ind w:left="1260" w:leftChars="0" w:firstLine="420" w:firstLineChars="0"/>
+        <w:rPr>
+          <w:rFonts w:hint="eastAsia"/>
+          <w:lang w:val="en-US" w:eastAsia="zh-CN"/>
+        </w:rPr>
+      </w:pPr>
+      <w:r>
+        <w:rPr>
+          <w:rFonts w:hint="eastAsia"/>
+          <w:lang w:val="en-US" w:eastAsia="zh-CN"/>
+        </w:rPr>
+        <w:t xml:space="preserve">Copy </w:t>
+      </w:r>
+      <w:r>
+        <w:rPr>
+          <w:rFonts w:hint="eastAsia" w:ascii="新宋体" w:hAnsi="新宋体" w:eastAsia="新宋体"/>
+          <w:lang w:val="en-US" w:eastAsia="zh-CN"/>
+        </w:rPr>
+        <w:t>Src</w:t>
+      </w:r>
+      <w:r>
+        <w:rPr>
+          <w:rFonts w:hint="eastAsia"/>
+          <w:lang w:val="en-US" w:eastAsia="zh-CN"/>
+        </w:rPr>
+        <w:t xml:space="preserve"> </w:t>
+      </w:r>
+      <w:r>
+        <w:rPr>
+          <w:rFonts w:hint="eastAsia" w:ascii="新宋体" w:hAnsi="新宋体" w:eastAsia="新宋体"/>
+          <w:lang w:val="en-US" w:eastAsia="zh-CN"/>
+        </w:rPr>
+        <w:t>Dst</w:t>
+      </w:r>
+    </w:p>
+    <w:p>
+      <w:pPr>
+        <w:numPr>
+          <w:ilvl w:val="-2"/>
+          <w:numId w:val="0"/>
+        </w:numPr>
+        <w:ind w:left="1260" w:leftChars="0" w:firstLine="420" w:firstLineChars="0"/>
+        <w:rPr>
+          <w:rFonts w:hint="eastAsia" w:ascii="新宋体" w:hAnsi="新宋体" w:eastAsia="新宋体"/>
+          <w:lang w:val="en-US" w:eastAsia="zh-CN"/>
+        </w:rPr>
+      </w:pPr>
+      <w:r>
+        <w:rPr>
+          <w:rFonts w:hint="eastAsia" w:ascii="新宋体" w:hAnsi="新宋体" w:eastAsia="新宋体"/>
+          <w:lang w:val="en-US" w:eastAsia="zh-CN"/>
+        </w:rPr>
+        <w:t>如果Src为目录，Dst也应该为目录，，命令支持情况，</w:t>
+      </w:r>
+    </w:p>
+    <w:p>
+      <w:pPr>
+        <w:numPr>
+          <w:ilvl w:val="0"/>
+          <w:numId w:val="11"/>
+        </w:numPr>
+        <w:ind w:left="1680" w:leftChars="0"/>
+        <w:rPr>
+          <w:rFonts w:hint="eastAsia" w:ascii="新宋体" w:hAnsi="新宋体" w:eastAsia="新宋体"/>
+          <w:lang w:val="en-US" w:eastAsia="zh-CN"/>
+        </w:rPr>
+      </w:pPr>
+      <w:r>
+        <w:rPr>
+          <w:rFonts w:hint="eastAsia" w:ascii="新宋体" w:hAnsi="新宋体" w:eastAsia="新宋体"/>
+          <w:lang w:val="en-US" w:eastAsia="zh-CN"/>
+        </w:rPr>
+        <w:t>文件向文件夹拷贝。Src为文件，Dst为文件夹，将Src复制到Dst下。</w:t>
+      </w:r>
+    </w:p>
+    <w:p>
+      <w:pPr>
+        <w:numPr>
+          <w:ilvl w:val="0"/>
+          <w:numId w:val="11"/>
+        </w:numPr>
+        <w:ind w:left="1680" w:leftChars="0"/>
+        <w:rPr>
+          <w:rFonts w:hint="eastAsia" w:ascii="新宋体" w:hAnsi="新宋体" w:eastAsia="新宋体"/>
+          <w:lang w:val="en-US" w:eastAsia="zh-CN"/>
+        </w:rPr>
+      </w:pPr>
+      <w:r>
+        <w:rPr>
+          <w:rFonts w:hint="eastAsia" w:ascii="新宋体" w:hAnsi="新宋体" w:eastAsia="新宋体"/>
+          <w:lang w:val="en-US" w:eastAsia="zh-CN"/>
+        </w:rPr>
+        <w:t>文件夹向文件夹拷贝。Src为文件夹，Dst为文件夹，将Src下内容复制到Dst下。</w:t>
+      </w:r>
+    </w:p>
+    <w:p>
+      <w:pPr>
+        <w:numPr>
+          <w:ilvl w:val="0"/>
+          <w:numId w:val="11"/>
+        </w:numPr>
+        <w:ind w:left="1680" w:leftChars="0"/>
+        <w:rPr>
+          <w:rFonts w:hint="eastAsia" w:ascii="新宋体" w:hAnsi="新宋体" w:eastAsia="新宋体"/>
+          <w:lang w:val="en-US" w:eastAsia="zh-CN"/>
+        </w:rPr>
+      </w:pPr>
+      <w:r>
+        <w:rPr>
+          <w:rFonts w:hint="eastAsia" w:ascii="新宋体" w:hAnsi="新宋体" w:eastAsia="新宋体"/>
+          <w:lang w:val="en-US" w:eastAsia="zh-CN"/>
+        </w:rPr>
+        <w:t>文件向文件拷贝。Src为文件，Dst为文件，将Src拷贝到Dst所在文件夹并且以Dst命名。</w:t>
+      </w:r>
+    </w:p>
+    <w:p>
+      <w:pPr>
+        <w:numPr>
+          <w:ilvl w:val="0"/>
+          <w:numId w:val="11"/>
+        </w:numPr>
+        <w:ind w:left="1680" w:leftChars="0"/>
+        <w:rPr>
+          <w:rFonts w:hint="eastAsia" w:ascii="新宋体" w:hAnsi="新宋体" w:eastAsia="新宋体"/>
+          <w:lang w:val="en-US" w:eastAsia="zh-CN"/>
+        </w:rPr>
+      </w:pPr>
+      <w:r>
+        <w:rPr>
+          <w:rFonts w:hint="eastAsia" w:ascii="新宋体" w:hAnsi="新宋体" w:eastAsia="新宋体"/>
+          <w:lang w:val="en-US" w:eastAsia="zh-CN"/>
+        </w:rPr>
+        <w:t>如果Src为文件夹，Dst为文件，则提示错误路径有误。</w:t>
+      </w:r>
+    </w:p>
+    <w:p>
+      <w:pPr>
+        <w:numPr>
+          <w:numId w:val="0"/>
+        </w:numPr>
+        <w:ind w:left="1260" w:leftChars="0" w:firstLine="420" w:firstLineChars="0"/>
+        <w:rPr>
+          <w:rFonts w:hint="eastAsia"/>
+          <w:lang w:val="en-US" w:eastAsia="zh-CN"/>
+        </w:rPr>
+      </w:pPr>
+      <w:r>
+        <w:rPr>
+          <w:rFonts w:hint="eastAsia" w:ascii="新宋体" w:hAnsi="新宋体" w:eastAsia="新宋体"/>
+          <w:lang w:val="en-US" w:eastAsia="zh-CN"/>
+        </w:rPr>
+        <w:t>如果Src或Dst不存在，则提示路径错误。</w:t>
+      </w:r>
+    </w:p>
+    <w:p>
+      <w:pPr>
+        <w:numPr>
+          <w:ilvl w:val="0"/>
+          <w:numId w:val="0"/>
+        </w:numPr>
+        <w:ind w:left="1260" w:leftChars="0" w:firstLine="420" w:firstLineChars="0"/>
+        <w:rPr>
+          <w:rFonts w:hint="eastAsia"/>
+          <w:lang w:val="en-US" w:eastAsia="zh-CN"/>
+        </w:rPr>
+      </w:pPr>
+    </w:p>
+    <w:p>
+      <w:pPr>
+        <w:numPr>
+          <w:numId w:val="0"/>
+        </w:numPr>
+        <w:ind w:left="1260" w:leftChars="0" w:firstLine="420" w:firstLineChars="0"/>
+        <w:rPr>
+          <w:rFonts w:hint="eastAsia"/>
+          <w:lang w:val="en-US" w:eastAsia="zh-CN"/>
+        </w:rPr>
+      </w:pPr>
     </w:p>
     <w:p>
       <w:pPr>
@@ -2748,7 +3509,346 @@
           <w:rFonts w:hint="eastAsia"/>
           <w:lang w:val="en-US" w:eastAsia="zh-CN"/>
         </w:rPr>
-        <w:t>功能：显示当前目录名或者切换当前目录</w:t>
+        <w:t>del命令</w:t>
+      </w:r>
+    </w:p>
+    <w:p>
+      <w:pPr>
+        <w:numPr>
+          <w:ilvl w:val="0"/>
+          <w:numId w:val="0"/>
+        </w:numPr>
+        <w:ind w:left="1260" w:leftChars="0" w:firstLine="420" w:firstLineChars="0"/>
+        <w:rPr>
+          <w:rFonts w:hint="eastAsia"/>
+          <w:lang w:val="en-US" w:eastAsia="zh-CN"/>
+        </w:rPr>
+      </w:pPr>
+      <w:r>
+        <w:rPr>
+          <w:rFonts w:hint="eastAsia"/>
+          <w:lang w:val="en-US" w:eastAsia="zh-CN"/>
+        </w:rPr>
+        <w:t>功能：删除一个或者多个文件</w:t>
+      </w:r>
+    </w:p>
+    <w:p>
+      <w:pPr>
+        <w:numPr>
+          <w:ilvl w:val="0"/>
+          <w:numId w:val="0"/>
+        </w:numPr>
+        <w:ind w:left="1260" w:leftChars="0" w:firstLine="420" w:firstLineChars="0"/>
+        <w:rPr>
+          <w:rFonts w:hint="eastAsia"/>
+          <w:lang w:val="en-US" w:eastAsia="zh-CN"/>
+        </w:rPr>
+      </w:pPr>
+      <w:r>
+        <w:rPr>
+          <w:rFonts w:hint="eastAsia"/>
+          <w:lang w:val="en-US" w:eastAsia="zh-CN"/>
+        </w:rPr>
+        <w:t>格式：del [/s] path [path1] ...</w:t>
+      </w:r>
+    </w:p>
+    <w:p>
+      <w:pPr>
+        <w:numPr>
+          <w:ilvl w:val="0"/>
+          <w:numId w:val="0"/>
+        </w:numPr>
+        <w:ind w:left="1260" w:leftChars="0" w:firstLine="420" w:firstLineChars="0"/>
+        <w:rPr>
+          <w:rFonts w:hint="eastAsia"/>
+          <w:lang w:val="en-US" w:eastAsia="zh-CN"/>
+        </w:rPr>
+      </w:pPr>
+      <w:r>
+        <w:rPr>
+          <w:rFonts w:hint="eastAsia"/>
+          <w:lang w:val="en-US" w:eastAsia="zh-CN"/>
+        </w:rPr>
+        <w:t>需要支持的额外参数：</w:t>
+      </w:r>
+    </w:p>
+    <w:p>
+      <w:pPr>
+        <w:numPr>
+          <w:ilvl w:val="0"/>
+          <w:numId w:val="0"/>
+        </w:numPr>
+        <w:ind w:left="1260" w:leftChars="0" w:firstLine="420" w:firstLineChars="0"/>
+        <w:rPr>
+          <w:rFonts w:hint="eastAsia"/>
+          <w:lang w:val="en-US" w:eastAsia="zh-CN"/>
+        </w:rPr>
+      </w:pPr>
+      <w:r>
+        <w:rPr>
+          <w:rFonts w:hint="eastAsia"/>
+          <w:lang w:val="en-US" w:eastAsia="zh-CN"/>
+        </w:rPr>
+        <w:t>/s       递归删除目录及其所有子目录下指定文件</w:t>
+      </w:r>
+    </w:p>
+    <w:p>
+      <w:pPr>
+        <w:numPr>
+          <w:ilvl w:val="0"/>
+          <w:numId w:val="0"/>
+        </w:numPr>
+        <w:ind w:left="1260" w:leftChars="0" w:firstLine="420" w:firstLineChars="0"/>
+        <w:rPr>
+          <w:rFonts w:hint="eastAsia"/>
+          <w:lang w:val="en-US" w:eastAsia="zh-CN"/>
+        </w:rPr>
+      </w:pPr>
+      <w:r>
+        <w:rPr>
+          <w:rFonts w:hint="eastAsia"/>
+          <w:lang w:val="en-US" w:eastAsia="zh-CN"/>
+        </w:rPr>
+        <w:t>设计点：</w:t>
+      </w:r>
+    </w:p>
+    <w:p>
+      <w:pPr>
+        <w:numPr>
+          <w:ilvl w:val="0"/>
+          <w:numId w:val="0"/>
+        </w:numPr>
+        <w:ind w:left="1260" w:leftChars="0" w:firstLine="420" w:firstLineChars="0"/>
+        <w:rPr>
+          <w:rFonts w:hint="eastAsia"/>
+          <w:lang w:val="en-US" w:eastAsia="zh-CN"/>
+        </w:rPr>
+      </w:pPr>
+      <w:r>
+        <w:rPr>
+          <w:rFonts w:hint="eastAsia"/>
+          <w:lang w:val="en-US" w:eastAsia="zh-CN"/>
+        </w:rPr>
+        <w:t>要求路径支持通配符，删除符号链接文件时如果指向目标是文件夹则不能删除，此时将其视为文件夹需要使用rd删除。在执行递归删除操作时为了避免因为符号链接文件而死循环，则记录所有删除文件，只删除一次。</w:t>
+      </w:r>
+    </w:p>
+    <w:p>
+      <w:pPr>
+        <w:numPr>
+          <w:ilvl w:val="0"/>
+          <w:numId w:val="0"/>
+        </w:numPr>
+        <w:ind w:left="1260" w:leftChars="0" w:firstLine="420" w:firstLineChars="0"/>
+        <w:rPr>
+          <w:rFonts w:hint="eastAsia"/>
+          <w:lang w:val="en-US" w:eastAsia="zh-CN"/>
+        </w:rPr>
+      </w:pPr>
+      <w:r>
+        <w:rPr>
+          <w:rFonts w:hint="eastAsia"/>
+          <w:lang w:val="en-US" w:eastAsia="zh-CN"/>
+        </w:rPr>
+        <w:t>另外在执行/s参数时由于要递归删除所有字目录以及内容，而del命令又支持多路径，则按顺序执行将删除过的路径做缓存，如果下一个路径在缓存中则不提示，如果不在且找不到则视为错误路径进行单独提示。</w:t>
+      </w:r>
+    </w:p>
+    <w:p>
+      <w:pPr>
+        <w:numPr>
+          <w:ilvl w:val="0"/>
+          <w:numId w:val="0"/>
+        </w:numPr>
+        <w:ind w:left="1260" w:leftChars="0" w:firstLine="420" w:firstLineChars="0"/>
+        <w:rPr>
+          <w:rFonts w:hint="eastAsia"/>
+          <w:lang w:val="en-US" w:eastAsia="zh-CN"/>
+        </w:rPr>
+      </w:pPr>
+      <w:r>
+        <w:rPr>
+          <w:rFonts w:hint="eastAsia"/>
+          <w:lang w:val="en-US" w:eastAsia="zh-CN"/>
+        </w:rPr>
+        <w:t>删除成功不提示信息。</w:t>
+      </w:r>
+    </w:p>
+    <w:p>
+      <w:pPr>
+        <w:numPr>
+          <w:ilvl w:val="0"/>
+          <w:numId w:val="0"/>
+        </w:numPr>
+        <w:ind w:left="1260" w:leftChars="0" w:firstLine="420" w:firstLineChars="0"/>
+        <w:rPr>
+          <w:rFonts w:hint="eastAsia"/>
+          <w:lang w:val="en-US" w:eastAsia="zh-CN"/>
+        </w:rPr>
+      </w:pPr>
+      <w:r>
+        <w:rPr>
+          <w:rFonts w:hint="eastAsia"/>
+          <w:lang w:val="en-US" w:eastAsia="zh-CN"/>
+        </w:rPr>
+        <w:t>实例：</w:t>
+      </w:r>
+    </w:p>
+    <w:p>
+      <w:pPr>
+        <w:numPr>
+          <w:ilvl w:val="0"/>
+          <w:numId w:val="0"/>
+        </w:numPr>
+        <w:ind w:left="1260" w:leftChars="0" w:firstLine="420" w:firstLineChars="0"/>
+        <w:rPr>
+          <w:rFonts w:hint="eastAsia" w:eastAsiaTheme="minorEastAsia"/>
+          <w:lang w:val="en-US" w:eastAsia="zh-CN"/>
+        </w:rPr>
+      </w:pPr>
+      <w:r>
+        <w:rPr>
+          <w:rFonts w:hint="eastAsia"/>
+          <w:lang w:val="en-US" w:eastAsia="zh-CN"/>
+        </w:rPr>
+        <w:t>del a</w:t>
+      </w:r>
+      <w:r>
+        <w:rPr>
+          <w:rFonts w:hint="eastAsia"/>
+          <w:lang w:val="en-US" w:eastAsia="zh-CN"/>
+        </w:rPr>
+        <w:tab/>
+        <w:t/>
+      </w:r>
+      <w:r>
+        <w:rPr>
+          <w:rFonts w:hint="eastAsia"/>
+          <w:lang w:val="en-US" w:eastAsia="zh-CN"/>
+        </w:rPr>
+        <w:tab/>
+        <w:t/>
+      </w:r>
+      <w:r>
+        <w:rPr>
+          <w:rFonts w:hint="eastAsia"/>
+          <w:lang w:val="en-US" w:eastAsia="zh-CN"/>
+        </w:rPr>
+        <w:tab/>
+        <w:t>删除a 如果a为文件夹则提示路径有误。</w:t>
+      </w:r>
+    </w:p>
+    <w:p>
+      <w:pPr>
+        <w:numPr>
+          <w:ilvl w:val="0"/>
+          <w:numId w:val="0"/>
+        </w:numPr>
+        <w:ind w:left="1260" w:leftChars="0" w:firstLine="420" w:firstLineChars="0"/>
+        <w:rPr>
+          <w:rFonts w:hint="eastAsia"/>
+          <w:lang w:val="en-US" w:eastAsia="zh-CN"/>
+        </w:rPr>
+      </w:pPr>
+      <w:r>
+        <w:rPr>
+          <w:rFonts w:hint="eastAsia"/>
+          <w:lang w:val="en-US" w:eastAsia="zh-CN"/>
+        </w:rPr>
+        <w:t>del /s a</w:t>
+      </w:r>
+      <w:r>
+        <w:rPr>
+          <w:rFonts w:hint="eastAsia"/>
+          <w:lang w:val="en-US" w:eastAsia="zh-CN"/>
+        </w:rPr>
+        <w:tab/>
+        <w:t/>
+      </w:r>
+      <w:r>
+        <w:rPr>
+          <w:rFonts w:hint="eastAsia"/>
+          <w:lang w:val="en-US" w:eastAsia="zh-CN"/>
+        </w:rPr>
+        <w:tab/>
+        <w:t>删除a下</w:t>
+      </w:r>
+      <w:r>
+        <w:rPr>
+          <w:rFonts w:hint="eastAsia"/>
+          <w:lang w:val="en-US" w:eastAsia="zh-CN"/>
+        </w:rPr>
+        <w:tab/>
+        <w:t>所有子文件文件夹，如果a不是路径则提示路径错误，如果成功删除del不会删除a本身。</w:t>
+      </w:r>
+    </w:p>
+    <w:p>
+      <w:pPr>
+        <w:numPr>
+          <w:ilvl w:val="0"/>
+          <w:numId w:val="0"/>
+        </w:numPr>
+        <w:ind w:left="1260" w:leftChars="0" w:firstLine="420" w:firstLineChars="0"/>
+        <w:rPr>
+          <w:rFonts w:hint="eastAsia"/>
+          <w:lang w:val="en-US" w:eastAsia="zh-CN"/>
+        </w:rPr>
+      </w:pPr>
+      <w:r>
+        <w:rPr>
+          <w:rFonts w:hint="eastAsia"/>
+          <w:lang w:val="en-US" w:eastAsia="zh-CN"/>
+        </w:rPr>
+        <w:t>del /s a b</w:t>
+      </w:r>
+      <w:r>
+        <w:rPr>
+          <w:rFonts w:hint="eastAsia"/>
+          <w:lang w:val="en-US" w:eastAsia="zh-CN"/>
+        </w:rPr>
+        <w:tab/>
+        <w:t/>
+      </w:r>
+      <w:r>
+        <w:rPr>
+          <w:rFonts w:hint="eastAsia"/>
+          <w:lang w:val="en-US" w:eastAsia="zh-CN"/>
+        </w:rPr>
+        <w:tab/>
+        <w:t>循环删除a、b下的子孩子如果不是路径分别提示错误，同样成功不删除本身。</w:t>
+      </w:r>
+    </w:p>
+    <w:p>
+      <w:pPr>
+        <w:numPr>
+          <w:numId w:val="0"/>
+        </w:numPr>
+        <w:ind w:left="1260" w:leftChars="0" w:firstLine="420" w:firstLineChars="0"/>
+        <w:rPr>
+          <w:rFonts w:hint="eastAsia"/>
+          <w:lang w:val="en-US" w:eastAsia="zh-CN"/>
+        </w:rPr>
+      </w:pPr>
+      <w:r>
+        <w:rPr>
+          <w:rFonts w:hint="eastAsia"/>
+          <w:lang w:val="en-US" w:eastAsia="zh-CN"/>
+        </w:rPr>
+        <w:t xml:space="preserve">del a b </w:t>
+      </w:r>
+      <w:r>
+        <w:rPr>
+          <w:rFonts w:hint="eastAsia"/>
+          <w:lang w:val="en-US" w:eastAsia="zh-CN"/>
+        </w:rPr>
+        <w:tab/>
+        <w:t/>
+      </w:r>
+      <w:r>
+        <w:rPr>
+          <w:rFonts w:hint="eastAsia"/>
+          <w:lang w:val="en-US" w:eastAsia="zh-CN"/>
+        </w:rPr>
+        <w:tab/>
+        <w:t>循环删除a、b，如果不是文件的话则提示路径错误。</w:t>
       </w:r>
     </w:p>
     <w:p>
@@ -2763,346 +3863,14 @@
           <w:lang w:val="en-US" w:eastAsia="zh-CN"/>
         </w:rPr>
       </w:pPr>
-      <w:r>
-        <w:rPr>
-          <w:rFonts w:hint="eastAsia"/>
-          <w:lang w:val="en-US" w:eastAsia="zh-CN"/>
-        </w:rPr>
-        <w:t>格式：cd [path]</w:t>
-      </w:r>
-    </w:p>
-    <w:p>
-      <w:pPr>
-        <w:numPr>
-          <w:ilvl w:val="0"/>
-          <w:numId w:val="9"/>
-        </w:numPr>
-        <w:ind w:left="1680" w:leftChars="0" w:hanging="420" w:firstLineChars="0"/>
-        <w:rPr>
-          <w:rFonts w:hint="eastAsia"/>
-          <w:lang w:val="en-US" w:eastAsia="zh-CN"/>
-        </w:rPr>
-      </w:pPr>
-      <w:r>
-        <w:rPr>
-          <w:rFonts w:hint="eastAsia"/>
-          <w:lang w:val="en-US" w:eastAsia="zh-CN"/>
-        </w:rPr>
-        <w:t>需要支持的额外参数：无</w:t>
-      </w:r>
-    </w:p>
-    <w:p>
-      <w:pPr>
-        <w:numPr>
-          <w:ilvl w:val="0"/>
-          <w:numId w:val="9"/>
-        </w:numPr>
-        <w:ind w:left="1680" w:leftChars="0" w:hanging="420" w:firstLineChars="0"/>
-        <w:rPr>
-          <w:rFonts w:hint="eastAsia"/>
-          <w:lang w:val="en-US" w:eastAsia="zh-CN"/>
-        </w:rPr>
-      </w:pPr>
-    </w:p>
-    <w:p>
-      <w:pPr>
-        <w:numPr>
-          <w:ilvl w:val="0"/>
-          <w:numId w:val="9"/>
-        </w:numPr>
-        <w:ind w:left="1680" w:leftChars="0" w:hanging="420" w:firstLineChars="0"/>
-        <w:rPr>
-          <w:rFonts w:hint="eastAsia"/>
-          <w:lang w:val="en-US" w:eastAsia="zh-CN"/>
-        </w:rPr>
-      </w:pPr>
-      <w:r>
-        <w:rPr>
-          <w:rFonts w:hint="eastAsia"/>
-          <w:lang w:val="en-US" w:eastAsia="zh-CN"/>
-        </w:rPr>
-        <w:t>copy命令</w:t>
-      </w:r>
-    </w:p>
-    <w:p>
-      <w:pPr>
-        <w:numPr>
-          <w:ilvl w:val="0"/>
-          <w:numId w:val="9"/>
-        </w:numPr>
-        <w:ind w:left="1680" w:leftChars="0" w:hanging="420" w:firstLineChars="0"/>
-        <w:rPr>
-          <w:rFonts w:hint="eastAsia"/>
-          <w:lang w:val="en-US" w:eastAsia="zh-CN"/>
-        </w:rPr>
-      </w:pPr>
-      <w:r>
-        <w:rPr>
-          <w:rFonts w:hint="eastAsia"/>
-          <w:lang w:val="en-US" w:eastAsia="zh-CN"/>
-        </w:rPr>
-        <w:t>功能：任意目录下的文件内容(把文件按byte拷贝到内存中。不能只记录指针或者文件名)，拷贝到任意指定目录中。</w:t>
-      </w:r>
-    </w:p>
-    <w:p>
-      <w:pPr>
-        <w:numPr>
-          <w:ilvl w:val="0"/>
-          <w:numId w:val="9"/>
-        </w:numPr>
-        <w:ind w:left="1680" w:leftChars="0" w:hanging="420" w:firstLineChars="0"/>
-        <w:rPr>
-          <w:rFonts w:hint="eastAsia"/>
-          <w:lang w:val="en-US" w:eastAsia="zh-CN"/>
-        </w:rPr>
-      </w:pPr>
-      <w:r>
-        <w:rPr>
-          <w:rFonts w:hint="eastAsia"/>
-          <w:lang w:val="en-US" w:eastAsia="zh-CN"/>
-        </w:rPr>
-        <w:t>格式：copy path1 path2</w:t>
-      </w:r>
-    </w:p>
-    <w:p>
-      <w:pPr>
-        <w:numPr>
-          <w:ilvl w:val="0"/>
-          <w:numId w:val="9"/>
-        </w:numPr>
-        <w:ind w:left="1680" w:leftChars="0" w:hanging="420" w:firstLineChars="0"/>
-        <w:rPr>
-          <w:rFonts w:hint="eastAsia"/>
-          <w:lang w:val="en-US" w:eastAsia="zh-CN"/>
-        </w:rPr>
-      </w:pPr>
-      <w:r>
-        <w:rPr>
-          <w:rFonts w:hint="eastAsia"/>
-          <w:lang w:val="en-US" w:eastAsia="zh-CN"/>
-        </w:rPr>
-        <w:t>需要支持的额外参数：无</w:t>
-      </w:r>
-    </w:p>
-    <w:p>
-      <w:pPr>
-        <w:numPr>
-          <w:ilvl w:val="0"/>
-          <w:numId w:val="9"/>
-        </w:numPr>
-        <w:ind w:left="1680" w:leftChars="0" w:hanging="420" w:firstLineChars="0"/>
-        <w:rPr>
-          <w:rFonts w:hint="eastAsia"/>
-          <w:lang w:val="en-US" w:eastAsia="zh-CN"/>
-        </w:rPr>
-      </w:pPr>
-      <w:r>
-        <w:rPr>
-          <w:rFonts w:hint="eastAsia"/>
-          <w:lang w:val="en-US" w:eastAsia="zh-CN"/>
-        </w:rPr>
-        <w:t>其他要求：</w:t>
-      </w:r>
-    </w:p>
-    <w:p>
-      <w:pPr>
-        <w:numPr>
-          <w:ilvl w:val="0"/>
-          <w:numId w:val="9"/>
-        </w:numPr>
-        <w:ind w:left="1680" w:leftChars="0" w:hanging="420" w:firstLineChars="0"/>
-        <w:rPr>
-          <w:rFonts w:hint="eastAsia"/>
-          <w:lang w:val="en-US" w:eastAsia="zh-CN"/>
-        </w:rPr>
-      </w:pPr>
-      <w:r>
-        <w:rPr>
-          <w:rFonts w:hint="eastAsia"/>
-          <w:lang w:val="en-US" w:eastAsia="zh-CN"/>
-        </w:rPr>
-        <w:t>要能支持通配符</w:t>
-      </w:r>
-    </w:p>
-    <w:p>
-      <w:pPr>
-        <w:numPr>
-          <w:ilvl w:val="0"/>
-          <w:numId w:val="9"/>
-        </w:numPr>
-        <w:ind w:left="1680" w:leftChars="0" w:hanging="420" w:firstLineChars="0"/>
-        <w:rPr>
-          <w:rFonts w:hint="eastAsia"/>
-          <w:lang w:val="en-US" w:eastAsia="zh-CN"/>
-        </w:rPr>
-      </w:pPr>
-      <w:r>
-        <w:rPr>
-          <w:rFonts w:hint="eastAsia"/>
-          <w:lang w:val="en-US" w:eastAsia="zh-CN"/>
-        </w:rPr>
-        <w:t>要能支持真正磁盘路径</w:t>
-      </w:r>
-    </w:p>
-    <w:p>
-      <w:pPr>
-        <w:numPr>
-          <w:ilvl w:val="0"/>
-          <w:numId w:val="9"/>
-        </w:numPr>
-        <w:ind w:left="1680" w:leftChars="0" w:hanging="420" w:firstLineChars="0"/>
-        <w:rPr>
-          <w:rFonts w:hint="eastAsia"/>
-          <w:lang w:val="en-US" w:eastAsia="zh-CN"/>
-        </w:rPr>
-      </w:pPr>
-    </w:p>
-    <w:p>
-      <w:pPr>
-        <w:numPr>
-          <w:ilvl w:val="0"/>
-          <w:numId w:val="9"/>
-        </w:numPr>
-        <w:ind w:left="1680" w:leftChars="0" w:hanging="420" w:firstLineChars="0"/>
-        <w:rPr>
-          <w:rFonts w:hint="eastAsia"/>
-          <w:lang w:val="en-US" w:eastAsia="zh-CN"/>
-        </w:rPr>
-      </w:pPr>
-    </w:p>
-    <w:p>
-      <w:pPr>
-        <w:numPr>
-          <w:ilvl w:val="0"/>
-          <w:numId w:val="9"/>
-        </w:numPr>
-        <w:ind w:left="1680" w:leftChars="0" w:hanging="420" w:firstLineChars="0"/>
-        <w:rPr>
-          <w:rFonts w:hint="eastAsia"/>
-          <w:lang w:val="en-US" w:eastAsia="zh-CN"/>
-        </w:rPr>
-      </w:pPr>
-      <w:r>
-        <w:rPr>
-          <w:rFonts w:hint="eastAsia"/>
-          <w:lang w:val="en-US" w:eastAsia="zh-CN"/>
-        </w:rPr>
-        <w:t>del命令</w:t>
-      </w:r>
-    </w:p>
-    <w:p>
-      <w:pPr>
-        <w:numPr>
-          <w:ilvl w:val="0"/>
-          <w:numId w:val="9"/>
-        </w:numPr>
-        <w:ind w:left="1680" w:leftChars="0" w:hanging="420" w:firstLineChars="0"/>
-        <w:rPr>
-          <w:rFonts w:hint="eastAsia"/>
-          <w:lang w:val="en-US" w:eastAsia="zh-CN"/>
-        </w:rPr>
-      </w:pPr>
-      <w:r>
-        <w:rPr>
-          <w:rFonts w:hint="eastAsia"/>
-          <w:lang w:val="en-US" w:eastAsia="zh-CN"/>
-        </w:rPr>
-        <w:t>功能：删除一个或者多个文件</w:t>
-      </w:r>
-    </w:p>
-    <w:p>
-      <w:pPr>
-        <w:numPr>
-          <w:ilvl w:val="0"/>
-          <w:numId w:val="9"/>
-        </w:numPr>
-        <w:ind w:left="1680" w:leftChars="0" w:hanging="420" w:firstLineChars="0"/>
-        <w:rPr>
-          <w:rFonts w:hint="eastAsia"/>
-          <w:lang w:val="en-US" w:eastAsia="zh-CN"/>
-        </w:rPr>
-      </w:pPr>
-      <w:r>
-        <w:rPr>
-          <w:rFonts w:hint="eastAsia"/>
-          <w:lang w:val="en-US" w:eastAsia="zh-CN"/>
-        </w:rPr>
-        <w:t>格式：del [/s] path [path1] ...</w:t>
-      </w:r>
-    </w:p>
-    <w:p>
-      <w:pPr>
-        <w:numPr>
-          <w:ilvl w:val="0"/>
-          <w:numId w:val="9"/>
-        </w:numPr>
-        <w:ind w:left="1680" w:leftChars="0" w:hanging="420" w:firstLineChars="0"/>
-        <w:rPr>
-          <w:rFonts w:hint="eastAsia"/>
-          <w:lang w:val="en-US" w:eastAsia="zh-CN"/>
-        </w:rPr>
-      </w:pPr>
-      <w:r>
-        <w:rPr>
-          <w:rFonts w:hint="eastAsia"/>
-          <w:lang w:val="en-US" w:eastAsia="zh-CN"/>
-        </w:rPr>
-        <w:t>需要支持的额外参数：</w:t>
-      </w:r>
-    </w:p>
-    <w:p>
-      <w:pPr>
-        <w:numPr>
-          <w:ilvl w:val="0"/>
-          <w:numId w:val="9"/>
-        </w:numPr>
-        <w:ind w:left="1680" w:leftChars="0" w:hanging="420" w:firstLineChars="0"/>
-        <w:rPr>
-          <w:rFonts w:hint="eastAsia"/>
-          <w:lang w:val="en-US" w:eastAsia="zh-CN"/>
-        </w:rPr>
-      </w:pPr>
-      <w:r>
-        <w:rPr>
-          <w:rFonts w:hint="eastAsia"/>
-          <w:lang w:val="en-US" w:eastAsia="zh-CN"/>
-        </w:rPr>
-        <w:t>/s       递归删除目录及其所有子目录下指定文件</w:t>
-      </w:r>
-    </w:p>
-    <w:p>
-      <w:pPr>
-        <w:numPr>
-          <w:ilvl w:val="0"/>
-          <w:numId w:val="9"/>
-        </w:numPr>
-        <w:ind w:left="1680" w:leftChars="0" w:hanging="420" w:firstLineChars="0"/>
-        <w:rPr>
-          <w:rFonts w:hint="eastAsia"/>
-          <w:lang w:val="en-US" w:eastAsia="zh-CN"/>
-        </w:rPr>
-      </w:pPr>
-    </w:p>
-    <w:p>
-      <w:pPr>
-        <w:numPr>
-          <w:ilvl w:val="0"/>
-          <w:numId w:val="9"/>
-        </w:numPr>
-        <w:ind w:left="1680" w:leftChars="0" w:hanging="420" w:firstLineChars="0"/>
-        <w:rPr>
-          <w:rFonts w:hint="eastAsia"/>
-          <w:lang w:val="en-US" w:eastAsia="zh-CN"/>
-        </w:rPr>
-      </w:pPr>
-    </w:p>
-    <w:p>
-      <w:pPr>
-        <w:numPr>
-          <w:ilvl w:val="0"/>
-          <w:numId w:val="9"/>
-        </w:numPr>
-        <w:ind w:left="1680" w:leftChars="0" w:hanging="420" w:firstLineChars="0"/>
+    </w:p>
+    <w:p>
+      <w:pPr>
+        <w:numPr>
+          <w:ilvl w:val="0"/>
+          <w:numId w:val="0"/>
+        </w:numPr>
+        <w:ind w:left="1260" w:leftChars="0" w:firstLine="420" w:firstLineChars="0"/>
         <w:rPr>
           <w:rFonts w:hint="eastAsia"/>
           <w:lang w:val="en-US" w:eastAsia="zh-CN"/>
@@ -3120,9 +3888,9 @@
       <w:pPr>
         <w:numPr>
           <w:ilvl w:val="0"/>
-          <w:numId w:val="9"/>
-        </w:numPr>
-        <w:ind w:left="1680" w:leftChars="0" w:hanging="420" w:firstLineChars="0"/>
+          <w:numId w:val="0"/>
+        </w:numPr>
+        <w:ind w:left="1260" w:leftChars="0" w:firstLine="420" w:firstLineChars="0"/>
         <w:rPr>
           <w:rFonts w:hint="eastAsia"/>
           <w:lang w:val="en-US" w:eastAsia="zh-CN"/>
@@ -3140,9 +3908,9 @@
       <w:pPr>
         <w:numPr>
           <w:ilvl w:val="0"/>
-          <w:numId w:val="9"/>
-        </w:numPr>
-        <w:ind w:left="1680" w:leftChars="0" w:hanging="420" w:firstLineChars="0"/>
+          <w:numId w:val="0"/>
+        </w:numPr>
+        <w:ind w:left="1260" w:leftChars="0" w:firstLine="420" w:firstLineChars="0"/>
         <w:rPr>
           <w:rFonts w:hint="eastAsia"/>
           <w:lang w:val="en-US" w:eastAsia="zh-CN"/>
@@ -3160,9 +3928,9 @@
       <w:pPr>
         <w:numPr>
           <w:ilvl w:val="0"/>
-          <w:numId w:val="9"/>
-        </w:numPr>
-        <w:ind w:left="1680" w:leftChars="0" w:hanging="420" w:firstLineChars="0"/>
+          <w:numId w:val="0"/>
+        </w:numPr>
+        <w:ind w:left="1260" w:leftChars="0" w:firstLine="420" w:firstLineChars="0"/>
         <w:rPr>
           <w:rFonts w:hint="eastAsia"/>
           <w:lang w:val="en-US" w:eastAsia="zh-CN"/>
@@ -3839,6 +4607,24 @@
 <file path=word/numbering.xml><?xml version="1.0" encoding="utf-8"?>
 <w:numbering xmlns:wpc="http://schemas.microsoft.com/office/word/2010/wordprocessingCanvas" xmlns:mc="http://schemas.openxmlformats.org/markup-compatibility/2006" xmlns:o="urn:schemas-microsoft-com:office:office" xmlns:r="http://schemas.openxmlformats.org/officeDocument/2006/relationships" xmlns:m="http://schemas.openxmlformats.org/officeDocument/2006/math" xmlns:v="urn:schemas-microsoft-com:vml" xmlns:wp14="http://schemas.microsoft.com/office/word/2010/wordprocessingDrawing" xmlns:wp="http://schemas.openxmlformats.org/drawingml/2006/wordprocessingDrawing" xmlns:w10="urn:schemas-microsoft-com:office:word" xmlns:w="http://schemas.openxmlformats.org/wordprocessingml/2006/main" xmlns:w14="http://schemas.microsoft.com/office/word/2010/wordml" xmlns:wpg="http://schemas.microsoft.com/office/word/2010/wordprocessingGroup" xmlns:wpi="http://schemas.microsoft.com/office/word/2010/wordprocessingInk" xmlns:wne="http://schemas.microsoft.com/office/word/2006/wordml" xmlns:wps="http://schemas.microsoft.com/office/word/2010/wordprocessingShape" mc:Ignorable="w14 wp14">
   <w:abstractNum w:abstractNumId="0">
+    <w:nsid w:val="B9C7199C"/>
+    <w:multiLevelType w:val="singleLevel"/>
+    <w:tmpl w:val="B9C7199C"/>
+    <w:lvl w:ilvl="0" w:tentative="0">
+      <w:start w:val="1"/>
+      <w:numFmt w:val="decimalEnclosedCircleChinese"/>
+      <w:suff w:val="nothing"/>
+      <w:lvlText w:val="%1　"/>
+      <w:lvlJc w:val="left"/>
+      <w:pPr>
+        <w:ind w:left="0" w:firstLine="400"/>
+      </w:pPr>
+      <w:rPr>
+        <w:rFonts w:hint="eastAsia"/>
+      </w:rPr>
+    </w:lvl>
+  </w:abstractNum>
+  <w:abstractNum w:abstractNumId="1">
     <w:nsid w:val="C05A8C09"/>
     <w:multiLevelType w:val="singleLevel"/>
     <w:tmpl w:val="C05A8C09"/>
@@ -3855,7 +4641,7 @@
       </w:rPr>
     </w:lvl>
   </w:abstractNum>
-  <w:abstractNum w:abstractNumId="1">
+  <w:abstractNum w:abstractNumId="2">
     <w:nsid w:val="EE7AFE5C"/>
     <w:multiLevelType w:val="singleLevel"/>
     <w:tmpl w:val="EE7AFE5C"/>
@@ -3872,7 +4658,7 @@
       </w:rPr>
     </w:lvl>
   </w:abstractNum>
-  <w:abstractNum w:abstractNumId="2">
+  <w:abstractNum w:abstractNumId="3">
     <w:nsid w:val="EFDD8D53"/>
     <w:multiLevelType w:val="multilevel"/>
     <w:tmpl w:val="EFDD8D53"/>
@@ -4009,7 +4795,7 @@
       </w:rPr>
     </w:lvl>
   </w:abstractNum>
-  <w:abstractNum w:abstractNumId="3">
+  <w:abstractNum w:abstractNumId="4">
     <w:nsid w:val="038EC61D"/>
     <w:multiLevelType w:val="multilevel"/>
     <w:tmpl w:val="038EC61D"/>
@@ -4146,7 +4932,19 @@
       </w:rPr>
     </w:lvl>
   </w:abstractNum>
-  <w:abstractNum w:abstractNumId="4">
+  <w:abstractNum w:abstractNumId="5">
+    <w:nsid w:val="09DC5373"/>
+    <w:multiLevelType w:val="singleLevel"/>
+    <w:tmpl w:val="09DC5373"/>
+    <w:lvl w:ilvl="0" w:tentative="0">
+      <w:start w:val="1"/>
+      <w:numFmt w:val="decimal"/>
+      <w:suff w:val="space"/>
+      <w:lvlText w:val="（%1）"/>
+      <w:lvlJc w:val="left"/>
+    </w:lvl>
+  </w:abstractNum>
+  <w:abstractNum w:abstractNumId="6">
     <w:nsid w:val="259644BE"/>
     <w:multiLevelType w:val="singleLevel"/>
     <w:tmpl w:val="259644BE"/>
@@ -4164,7 +4962,7 @@
       </w:rPr>
     </w:lvl>
   </w:abstractNum>
-  <w:abstractNum w:abstractNumId="5">
+  <w:abstractNum w:abstractNumId="7">
     <w:nsid w:val="45188B0A"/>
     <w:multiLevelType w:val="singleLevel"/>
     <w:tmpl w:val="45188B0A"/>
@@ -4181,7 +4979,7 @@
       </w:rPr>
     </w:lvl>
   </w:abstractNum>
-  <w:abstractNum w:abstractNumId="6">
+  <w:abstractNum w:abstractNumId="8">
     <w:nsid w:val="65F49A27"/>
     <w:multiLevelType w:val="multilevel"/>
     <w:tmpl w:val="65F49A27"/>
@@ -4318,7 +5116,7 @@
       </w:rPr>
     </w:lvl>
   </w:abstractNum>
-  <w:abstractNum w:abstractNumId="7">
+  <w:abstractNum w:abstractNumId="9">
     <w:nsid w:val="66B1B82A"/>
     <w:multiLevelType w:val="singleLevel"/>
     <w:tmpl w:val="66B1B82A"/>
@@ -4335,7 +5133,7 @@
       </w:rPr>
     </w:lvl>
   </w:abstractNum>
-  <w:abstractNum w:abstractNumId="8">
+  <w:abstractNum w:abstractNumId="10">
     <w:nsid w:val="681C3E00"/>
     <w:multiLevelType w:val="singleLevel"/>
     <w:tmpl w:val="681C3E00"/>
@@ -4353,31 +5151,37 @@
     </w:lvl>
   </w:abstractNum>
   <w:num w:numId="1">
+    <w:abstractNumId w:val="6"/>
+  </w:num>
+  <w:num w:numId="2">
+    <w:abstractNumId w:val="10"/>
+  </w:num>
+  <w:num w:numId="3">
+    <w:abstractNumId w:val="2"/>
+  </w:num>
+  <w:num w:numId="4">
+    <w:abstractNumId w:val="7"/>
+  </w:num>
+  <w:num w:numId="5">
+    <w:abstractNumId w:val="9"/>
+  </w:num>
+  <w:num w:numId="6">
     <w:abstractNumId w:val="4"/>
   </w:num>
-  <w:num w:numId="2">
+  <w:num w:numId="7">
+    <w:abstractNumId w:val="3"/>
+  </w:num>
+  <w:num w:numId="8">
+    <w:abstractNumId w:val="1"/>
+  </w:num>
+  <w:num w:numId="9">
     <w:abstractNumId w:val="8"/>
   </w:num>
-  <w:num w:numId="3">
-    <w:abstractNumId w:val="1"/>
-  </w:num>
-  <w:num w:numId="4">
-    <w:abstractNumId w:val="5"/>
-  </w:num>
-  <w:num w:numId="5">
-    <w:abstractNumId w:val="7"/>
-  </w:num>
-  <w:num w:numId="6">
-    <w:abstractNumId w:val="3"/>
-  </w:num>
-  <w:num w:numId="7">
-    <w:abstractNumId w:val="2"/>
-  </w:num>
-  <w:num w:numId="8">
+  <w:num w:numId="10">
     <w:abstractNumId w:val="0"/>
   </w:num>
-  <w:num w:numId="9">
-    <w:abstractNumId w:val="6"/>
+  <w:num w:numId="11">
+    <w:abstractNumId w:val="5"/>
   </w:num>
 </w:numbering>
 </file>
@@ -4387,7 +5191,7 @@
   <w:docDefaults>
     <w:rPrDefault>
       <w:rPr>
-        <w:rFonts w:asciiTheme="minorHAnsi" w:hAnsiTheme="minorHAnsi" w:eastAsiaTheme="minorEastAsia" w:cstheme="minorBidi"/>
+        <w:rFonts w:ascii="Times New Roman" w:hAnsi="Times New Roman" w:eastAsia="宋体" w:cs="Times New Roman"/>
       </w:rPr>
     </w:rPrDefault>
   </w:docDefaults>
@@ -4495,7 +5299,7 @@
     <w:lsdException w:unhideWhenUsed="0" w:uiPriority="0" w:semiHidden="0" w:name="HTML Sample"/>
     <w:lsdException w:unhideWhenUsed="0" w:uiPriority="0" w:semiHidden="0" w:name="HTML Typewriter"/>
     <w:lsdException w:unhideWhenUsed="0" w:uiPriority="0" w:semiHidden="0" w:name="HTML Variable"/>
-    <w:lsdException w:unhideWhenUsed="0" w:uiPriority="0" w:name="Normal Table"/>
+    <w:lsdException w:qFormat="1" w:unhideWhenUsed="0" w:uiPriority="0" w:name="Normal Table"/>
     <w:lsdException w:unhideWhenUsed="0" w:uiPriority="0" w:semiHidden="0" w:name="annotation subject"/>
     <w:lsdException w:unhideWhenUsed="0" w:uiPriority="0" w:semiHidden="0" w:name="Table Simple 1"/>
     <w:lsdException w:unhideWhenUsed="0" w:uiPriority="0" w:semiHidden="0" w:name="Table Simple 2"/>
@@ -4723,6 +5527,7 @@
   <w:style w:type="table" w:default="1" w:styleId="6">
     <w:name w:val="Normal Table"/>
     <w:semiHidden/>
+    <w:qFormat/>
     <w:uiPriority w:val="0"/>
     <w:tblPr>
       <w:tblLayout w:type="fixed"/>
